--- a/Vocabulary U4.docx
+++ b/Vocabulary U4.docx
@@ -107,7 +107,8 @@
           <w:p>
             <w:pPr>
               <w:pStyle w:val="Normal"/>
-              <w:widowControl/>
+              <w:widowControl w:val="false"/>
+              <w:suppressAutoHyphens w:val="true"/>
               <w:spacing w:lineRule="auto" w:line="240" w:before="0" w:after="0"/>
               <w:jc w:val="center"/>
               <w:rPr>
@@ -140,7 +141,8 @@
           <w:p>
             <w:pPr>
               <w:pStyle w:val="Normal"/>
-              <w:widowControl/>
+              <w:widowControl w:val="false"/>
+              <w:suppressAutoHyphens w:val="true"/>
               <w:spacing w:lineRule="auto" w:line="240" w:before="0" w:after="0"/>
               <w:jc w:val="center"/>
               <w:rPr>
@@ -175,7 +177,8 @@
           <w:p>
             <w:pPr>
               <w:pStyle w:val="Normal"/>
-              <w:widowControl/>
+              <w:widowControl w:val="false"/>
+              <w:suppressAutoHyphens w:val="true"/>
               <w:spacing w:lineRule="auto" w:line="240" w:before="0" w:after="0"/>
               <w:jc w:val="left"/>
               <w:rPr>
@@ -207,7 +210,8 @@
           <w:p>
             <w:pPr>
               <w:pStyle w:val="Normal"/>
-              <w:widowControl/>
+              <w:widowControl w:val="false"/>
+              <w:suppressAutoHyphens w:val="true"/>
               <w:spacing w:lineRule="auto" w:line="240" w:before="0" w:after="0"/>
               <w:jc w:val="left"/>
               <w:rPr>
@@ -242,7 +246,8 @@
           <w:p>
             <w:pPr>
               <w:pStyle w:val="Normal"/>
-              <w:widowControl/>
+              <w:widowControl w:val="false"/>
+              <w:suppressAutoHyphens w:val="true"/>
               <w:spacing w:lineRule="auto" w:line="240" w:before="0" w:after="0"/>
               <w:jc w:val="left"/>
               <w:rPr>
@@ -274,26 +279,25 @@
           <w:p>
             <w:pPr>
               <w:pStyle w:val="Normal"/>
-              <w:widowControl/>
-              <w:spacing w:lineRule="auto" w:line="240" w:before="0" w:after="0"/>
-              <w:jc w:val="left"/>
-              <w:rPr>
-                <w:rFonts w:ascii="Arial" w:hAnsi="Arial" w:cs="Arial"/>
-                <w:b/>
-                <w:b/>
-                <w:bCs/>
-              </w:rPr>
-            </w:pPr>
-            <w:r>
-              <w:rPr>
-                <w:rFonts w:eastAsia="Calibri" w:cs="Arial" w:ascii="Arial" w:hAnsi="Arial"/>
-                <w:b/>
-                <w:bCs/>
-                <w:kern w:val="0"/>
-                <w:sz w:val="22"/>
-                <w:szCs w:val="22"/>
-                <w:lang w:eastAsia="en-US" w:bidi="ar-SA"/>
-              </w:rPr>
+              <w:widowControl w:val="false"/>
+              <w:suppressAutoHyphens w:val="true"/>
+              <w:spacing w:lineRule="auto" w:line="240" w:before="0" w:after="0"/>
+              <w:jc w:val="left"/>
+              <w:rPr>
+                <w:rFonts w:ascii="Arial" w:hAnsi="Arial" w:cs="Arial"/>
+                <w:b/>
+                <w:b/>
+                <w:bCs/>
+              </w:rPr>
+            </w:pPr>
+            <w:r>
+              <w:rPr>
+                <w:rFonts w:cs="Arial" w:ascii="Arial" w:hAnsi="Arial"/>
+                <w:b/>
+                <w:bCs/>
+                <w:sz w:val="22"/>
+              </w:rPr>
+              <w:t>Solicitar</w:t>
             </w:r>
           </w:p>
         </w:tc>
@@ -308,7 +312,8 @@
           <w:p>
             <w:pPr>
               <w:pStyle w:val="Normal"/>
-              <w:widowControl/>
+              <w:widowControl w:val="false"/>
+              <w:suppressAutoHyphens w:val="true"/>
               <w:spacing w:lineRule="auto" w:line="240" w:before="0" w:after="0"/>
               <w:jc w:val="left"/>
               <w:rPr>
@@ -340,7 +345,8 @@
           <w:p>
             <w:pPr>
               <w:pStyle w:val="Normal"/>
-              <w:widowControl/>
+              <w:widowControl w:val="false"/>
+              <w:suppressAutoHyphens w:val="true"/>
               <w:spacing w:lineRule="auto" w:line="240" w:before="0" w:after="0"/>
               <w:jc w:val="left"/>
               <w:rPr>
@@ -375,7 +381,8 @@
           <w:p>
             <w:pPr>
               <w:pStyle w:val="Normal"/>
-              <w:widowControl/>
+              <w:widowControl w:val="false"/>
+              <w:suppressAutoHyphens w:val="true"/>
               <w:spacing w:lineRule="auto" w:line="240" w:before="0" w:after="0"/>
               <w:jc w:val="left"/>
               <w:rPr>
@@ -407,7 +414,8 @@
           <w:p>
             <w:pPr>
               <w:pStyle w:val="Normal"/>
-              <w:widowControl/>
+              <w:widowControl w:val="false"/>
+              <w:suppressAutoHyphens w:val="true"/>
               <w:spacing w:lineRule="auto" w:line="240" w:before="0" w:after="0"/>
               <w:jc w:val="left"/>
               <w:rPr>
@@ -442,7 +450,8 @@
           <w:p>
             <w:pPr>
               <w:pStyle w:val="Normal"/>
-              <w:widowControl/>
+              <w:widowControl w:val="false"/>
+              <w:suppressAutoHyphens w:val="true"/>
               <w:spacing w:lineRule="auto" w:line="240" w:before="0" w:after="0"/>
               <w:jc w:val="left"/>
               <w:rPr>
@@ -474,27 +483,40 @@
           <w:p>
             <w:pPr>
               <w:pStyle w:val="Normal"/>
-              <w:widowControl/>
-              <w:spacing w:lineRule="auto" w:line="240" w:before="0" w:after="0"/>
-              <w:jc w:val="left"/>
-              <w:rPr>
-                <w:rFonts w:ascii="Arial" w:hAnsi="Arial" w:cs="Arial"/>
-                <w:b/>
-                <w:b/>
-                <w:bCs/>
-              </w:rPr>
-            </w:pPr>
-            <w:r>
-              <w:rPr>
-                <w:rFonts w:eastAsia="Calibri" w:cs="Arial" w:ascii="Arial" w:hAnsi="Arial"/>
-                <w:b/>
-                <w:bCs/>
-                <w:kern w:val="0"/>
-                <w:sz w:val="22"/>
-                <w:szCs w:val="22"/>
-                <w:lang w:eastAsia="en-US" w:bidi="ar-SA"/>
-              </w:rPr>
-              <w:t>dimitir</w:t>
+              <w:widowControl w:val="false"/>
+              <w:suppressAutoHyphens w:val="true"/>
+              <w:spacing w:lineRule="auto" w:line="240" w:before="0" w:after="0"/>
+              <w:jc w:val="left"/>
+              <w:rPr>
+                <w:rFonts w:ascii="Arial" w:hAnsi="Arial" w:cs="Arial"/>
+                <w:b/>
+                <w:b/>
+                <w:bCs/>
+              </w:rPr>
+            </w:pPr>
+            <w:r>
+              <w:rPr>
+                <w:rFonts w:eastAsia="Calibri" w:cs="Arial" w:ascii="Arial" w:hAnsi="Arial"/>
+                <w:b/>
+                <w:bCs/>
+                <w:kern w:val="0"/>
+                <w:sz w:val="22"/>
+                <w:szCs w:val="22"/>
+                <w:lang w:eastAsia="en-US" w:bidi="ar-SA"/>
+              </w:rPr>
+              <w:t>D</w:t>
+            </w:r>
+            <w:r>
+              <w:rPr>
+                <w:rFonts w:eastAsia="Calibri" w:cs="Arial" w:ascii="Arial" w:hAnsi="Arial"/>
+                <w:b/>
+                <w:bCs/>
+                <w:kern w:val="0"/>
+                <w:sz w:val="22"/>
+                <w:szCs w:val="22"/>
+                <w:lang w:eastAsia="en-US" w:bidi="ar-SA"/>
+              </w:rPr>
+              <w:t>imitir</w:t>
             </w:r>
           </w:p>
         </w:tc>
@@ -509,7 +531,8 @@
           <w:p>
             <w:pPr>
               <w:pStyle w:val="Normal"/>
-              <w:widowControl/>
+              <w:widowControl w:val="false"/>
+              <w:suppressAutoHyphens w:val="true"/>
               <w:spacing w:lineRule="auto" w:line="240" w:before="0" w:after="0"/>
               <w:jc w:val="left"/>
               <w:rPr>
@@ -541,7 +564,8 @@
           <w:p>
             <w:pPr>
               <w:pStyle w:val="Normal"/>
-              <w:widowControl/>
+              <w:widowControl w:val="false"/>
+              <w:suppressAutoHyphens w:val="true"/>
               <w:spacing w:lineRule="auto" w:line="240" w:before="0" w:after="0"/>
               <w:jc w:val="left"/>
               <w:rPr>
@@ -576,7 +600,8 @@
           <w:p>
             <w:pPr>
               <w:pStyle w:val="Normal"/>
-              <w:widowControl/>
+              <w:widowControl w:val="false"/>
+              <w:suppressAutoHyphens w:val="true"/>
               <w:spacing w:lineRule="auto" w:line="240" w:before="0" w:after="0"/>
               <w:jc w:val="left"/>
               <w:rPr>
@@ -608,26 +633,25 @@
           <w:p>
             <w:pPr>
               <w:pStyle w:val="Normal"/>
-              <w:widowControl/>
-              <w:spacing w:lineRule="auto" w:line="240" w:before="0" w:after="0"/>
-              <w:jc w:val="left"/>
-              <w:rPr>
-                <w:rFonts w:ascii="Arial" w:hAnsi="Arial" w:cs="Arial"/>
-                <w:b/>
-                <w:b/>
-                <w:bCs/>
-              </w:rPr>
-            </w:pPr>
-            <w:r>
-              <w:rPr>
-                <w:rFonts w:eastAsia="Calibri" w:cs="Arial" w:ascii="Arial" w:hAnsi="Arial"/>
-                <w:b/>
-                <w:bCs/>
-                <w:kern w:val="0"/>
-                <w:sz w:val="22"/>
-                <w:szCs w:val="22"/>
-                <w:lang w:eastAsia="en-US" w:bidi="ar-SA"/>
-              </w:rPr>
+              <w:widowControl w:val="false"/>
+              <w:suppressAutoHyphens w:val="true"/>
+              <w:spacing w:lineRule="auto" w:line="240" w:before="0" w:after="0"/>
+              <w:jc w:val="left"/>
+              <w:rPr>
+                <w:rFonts w:ascii="Arial" w:hAnsi="Arial" w:cs="Arial"/>
+                <w:b/>
+                <w:b/>
+                <w:bCs/>
+              </w:rPr>
+            </w:pPr>
+            <w:r>
+              <w:rPr>
+                <w:rFonts w:cs="Arial" w:ascii="Arial" w:hAnsi="Arial"/>
+                <w:b/>
+                <w:bCs/>
+                <w:sz w:val="22"/>
+              </w:rPr>
+              <w:t>Ser despedido</w:t>
             </w:r>
           </w:p>
         </w:tc>
@@ -642,7 +666,8 @@
           <w:p>
             <w:pPr>
               <w:pStyle w:val="Normal"/>
-              <w:widowControl/>
+              <w:widowControl w:val="false"/>
+              <w:suppressAutoHyphens w:val="true"/>
               <w:spacing w:lineRule="auto" w:line="240" w:before="0" w:after="0"/>
               <w:jc w:val="left"/>
               <w:rPr>
@@ -674,27 +699,40 @@
           <w:p>
             <w:pPr>
               <w:pStyle w:val="Normal"/>
-              <w:widowControl/>
-              <w:spacing w:lineRule="auto" w:line="240" w:before="0" w:after="0"/>
-              <w:jc w:val="left"/>
-              <w:rPr>
-                <w:rFonts w:ascii="Arial" w:hAnsi="Arial" w:cs="Arial"/>
-                <w:b/>
-                <w:b/>
-                <w:bCs/>
-              </w:rPr>
-            </w:pPr>
-            <w:r>
-              <w:rPr>
-                <w:rFonts w:eastAsia="Calibri" w:cs="Arial" w:ascii="Arial" w:hAnsi="Arial"/>
-                <w:b/>
-                <w:bCs/>
-                <w:kern w:val="0"/>
-                <w:sz w:val="22"/>
-                <w:szCs w:val="22"/>
-                <w:lang w:eastAsia="en-US" w:bidi="ar-SA"/>
-              </w:rPr>
-              <w:t>jubilar/se</w:t>
+              <w:widowControl w:val="false"/>
+              <w:suppressAutoHyphens w:val="true"/>
+              <w:spacing w:lineRule="auto" w:line="240" w:before="0" w:after="0"/>
+              <w:jc w:val="left"/>
+              <w:rPr>
+                <w:rFonts w:ascii="Arial" w:hAnsi="Arial" w:cs="Arial"/>
+                <w:b/>
+                <w:b/>
+                <w:bCs/>
+              </w:rPr>
+            </w:pPr>
+            <w:r>
+              <w:rPr>
+                <w:rFonts w:eastAsia="Calibri" w:cs="Arial" w:ascii="Arial" w:hAnsi="Arial"/>
+                <w:b/>
+                <w:bCs/>
+                <w:kern w:val="0"/>
+                <w:sz w:val="22"/>
+                <w:szCs w:val="22"/>
+                <w:lang w:eastAsia="en-US" w:bidi="ar-SA"/>
+              </w:rPr>
+              <w:t>J</w:t>
+            </w:r>
+            <w:r>
+              <w:rPr>
+                <w:rFonts w:eastAsia="Calibri" w:cs="Arial" w:ascii="Arial" w:hAnsi="Arial"/>
+                <w:b/>
+                <w:bCs/>
+                <w:kern w:val="0"/>
+                <w:sz w:val="22"/>
+                <w:szCs w:val="22"/>
+                <w:lang w:eastAsia="en-US" w:bidi="ar-SA"/>
+              </w:rPr>
+              <w:t>ubilar/se</w:t>
             </w:r>
           </w:p>
         </w:tc>
@@ -709,7 +747,8 @@
           <w:p>
             <w:pPr>
               <w:pStyle w:val="Normal"/>
-              <w:widowControl/>
+              <w:widowControl w:val="false"/>
+              <w:suppressAutoHyphens w:val="true"/>
               <w:spacing w:lineRule="auto" w:line="240" w:before="0" w:after="0"/>
               <w:jc w:val="left"/>
               <w:rPr>
@@ -741,27 +780,40 @@
           <w:p>
             <w:pPr>
               <w:pStyle w:val="Normal"/>
-              <w:widowControl/>
-              <w:spacing w:lineRule="auto" w:line="240" w:before="0" w:after="0"/>
-              <w:jc w:val="left"/>
-              <w:rPr>
-                <w:rFonts w:ascii="Arial" w:hAnsi="Arial" w:cs="Arial"/>
-                <w:b/>
-                <w:b/>
-                <w:bCs/>
-              </w:rPr>
-            </w:pPr>
-            <w:r>
-              <w:rPr>
-                <w:rFonts w:eastAsia="Calibri" w:cs="Arial" w:ascii="Arial" w:hAnsi="Arial"/>
-                <w:b/>
-                <w:bCs/>
-                <w:kern w:val="0"/>
-                <w:sz w:val="22"/>
-                <w:szCs w:val="22"/>
-                <w:lang w:eastAsia="en-US" w:bidi="ar-SA"/>
-              </w:rPr>
-              <w:t>trabajar</w:t>
+              <w:widowControl w:val="false"/>
+              <w:suppressAutoHyphens w:val="true"/>
+              <w:spacing w:lineRule="auto" w:line="240" w:before="0" w:after="0"/>
+              <w:jc w:val="left"/>
+              <w:rPr>
+                <w:rFonts w:ascii="Arial" w:hAnsi="Arial" w:cs="Arial"/>
+                <w:b/>
+                <w:b/>
+                <w:bCs/>
+              </w:rPr>
+            </w:pPr>
+            <w:r>
+              <w:rPr>
+                <w:rFonts w:eastAsia="Calibri" w:cs="Arial" w:ascii="Arial" w:hAnsi="Arial"/>
+                <w:b/>
+                <w:bCs/>
+                <w:kern w:val="0"/>
+                <w:sz w:val="22"/>
+                <w:szCs w:val="22"/>
+                <w:lang w:eastAsia="en-US" w:bidi="ar-SA"/>
+              </w:rPr>
+              <w:t>Trabajo/</w:t>
+            </w:r>
+            <w:r>
+              <w:rPr>
+                <w:rFonts w:eastAsia="Calibri" w:cs="Arial" w:ascii="Arial" w:hAnsi="Arial"/>
+                <w:b/>
+                <w:bCs/>
+                <w:kern w:val="0"/>
+                <w:sz w:val="22"/>
+                <w:szCs w:val="22"/>
+                <w:lang w:eastAsia="en-US" w:bidi="ar-SA"/>
+              </w:rPr>
+              <w:t>ar</w:t>
             </w:r>
           </w:p>
         </w:tc>
@@ -776,7 +828,8 @@
           <w:p>
             <w:pPr>
               <w:pStyle w:val="Normal"/>
-              <w:widowControl/>
+              <w:widowControl w:val="false"/>
+              <w:suppressAutoHyphens w:val="true"/>
               <w:spacing w:lineRule="auto" w:line="240" w:before="0" w:after="0"/>
               <w:jc w:val="left"/>
               <w:rPr>
@@ -808,7 +861,8 @@
           <w:p>
             <w:pPr>
               <w:pStyle w:val="Normal"/>
-              <w:widowControl/>
+              <w:widowControl w:val="false"/>
+              <w:suppressAutoHyphens w:val="true"/>
               <w:spacing w:lineRule="auto" w:line="240" w:before="0" w:after="0"/>
               <w:jc w:val="left"/>
               <w:rPr>
@@ -921,7 +975,8 @@
           <w:p>
             <w:pPr>
               <w:pStyle w:val="Normal"/>
-              <w:widowControl/>
+              <w:widowControl w:val="false"/>
+              <w:suppressAutoHyphens w:val="true"/>
               <w:spacing w:lineRule="auto" w:line="240" w:before="0" w:after="0"/>
               <w:jc w:val="center"/>
               <w:rPr>
@@ -954,7 +1009,8 @@
           <w:p>
             <w:pPr>
               <w:pStyle w:val="Normal"/>
-              <w:widowControl/>
+              <w:widowControl w:val="false"/>
+              <w:suppressAutoHyphens w:val="true"/>
               <w:spacing w:lineRule="auto" w:line="240" w:before="0" w:after="0"/>
               <w:jc w:val="center"/>
               <w:rPr>
@@ -989,7 +1045,8 @@
           <w:p>
             <w:pPr>
               <w:pStyle w:val="Normal"/>
-              <w:widowControl/>
+              <w:widowControl w:val="false"/>
+              <w:suppressAutoHyphens w:val="true"/>
               <w:spacing w:lineRule="auto" w:line="240" w:before="0" w:after="0"/>
               <w:jc w:val="left"/>
               <w:rPr>
@@ -1021,7 +1078,8 @@
           <w:p>
             <w:pPr>
               <w:pStyle w:val="Normal"/>
-              <w:widowControl/>
+              <w:widowControl w:val="false"/>
+              <w:suppressAutoHyphens w:val="true"/>
               <w:spacing w:lineRule="auto" w:line="240" w:before="0" w:after="0"/>
               <w:jc w:val="left"/>
               <w:rPr>
@@ -1056,7 +1114,8 @@
           <w:p>
             <w:pPr>
               <w:pStyle w:val="Normal"/>
-              <w:widowControl/>
+              <w:widowControl w:val="false"/>
+              <w:suppressAutoHyphens w:val="true"/>
               <w:spacing w:lineRule="auto" w:line="240" w:before="0" w:after="0"/>
               <w:jc w:val="left"/>
               <w:rPr>
@@ -1088,27 +1147,40 @@
           <w:p>
             <w:pPr>
               <w:pStyle w:val="Normal"/>
-              <w:widowControl/>
-              <w:spacing w:lineRule="auto" w:line="240" w:before="0" w:after="0"/>
-              <w:jc w:val="left"/>
-              <w:rPr>
-                <w:rFonts w:ascii="Arial" w:hAnsi="Arial" w:cs="Arial"/>
-                <w:b/>
-                <w:b/>
-                <w:bCs/>
-              </w:rPr>
-            </w:pPr>
-            <w:r>
-              <w:rPr>
-                <w:rFonts w:eastAsia="Calibri" w:cs="Arial" w:ascii="Arial" w:hAnsi="Arial"/>
-                <w:b/>
-                <w:bCs/>
-                <w:kern w:val="0"/>
-                <w:sz w:val="22"/>
-                <w:szCs w:val="22"/>
-                <w:lang w:eastAsia="en-US" w:bidi="ar-SA"/>
-              </w:rPr>
-              <w:t>retirar</w:t>
+              <w:widowControl w:val="false"/>
+              <w:suppressAutoHyphens w:val="true"/>
+              <w:spacing w:lineRule="auto" w:line="240" w:before="0" w:after="0"/>
+              <w:jc w:val="left"/>
+              <w:rPr>
+                <w:rFonts w:ascii="Arial" w:hAnsi="Arial" w:cs="Arial"/>
+                <w:b/>
+                <w:b/>
+                <w:bCs/>
+              </w:rPr>
+            </w:pPr>
+            <w:r>
+              <w:rPr>
+                <w:rFonts w:eastAsia="Calibri" w:cs="Arial" w:ascii="Arial" w:hAnsi="Arial"/>
+                <w:b/>
+                <w:bCs/>
+                <w:kern w:val="0"/>
+                <w:sz w:val="22"/>
+                <w:szCs w:val="22"/>
+                <w:lang w:eastAsia="en-US" w:bidi="ar-SA"/>
+              </w:rPr>
+              <w:t>R</w:t>
+            </w:r>
+            <w:r>
+              <w:rPr>
+                <w:rFonts w:eastAsia="Calibri" w:cs="Arial" w:ascii="Arial" w:hAnsi="Arial"/>
+                <w:b/>
+                <w:bCs/>
+                <w:kern w:val="0"/>
+                <w:sz w:val="22"/>
+                <w:szCs w:val="22"/>
+                <w:lang w:eastAsia="en-US" w:bidi="ar-SA"/>
+              </w:rPr>
+              <w:t>etirar</w:t>
             </w:r>
           </w:p>
         </w:tc>
@@ -1123,7 +1195,8 @@
           <w:p>
             <w:pPr>
               <w:pStyle w:val="Normal"/>
-              <w:widowControl/>
+              <w:widowControl w:val="false"/>
+              <w:suppressAutoHyphens w:val="true"/>
               <w:spacing w:lineRule="auto" w:line="240" w:before="0" w:after="0"/>
               <w:jc w:val="left"/>
               <w:rPr>
@@ -1155,27 +1228,40 @@
           <w:p>
             <w:pPr>
               <w:pStyle w:val="Normal"/>
-              <w:widowControl/>
-              <w:spacing w:lineRule="auto" w:line="240" w:before="0" w:after="0"/>
-              <w:jc w:val="left"/>
-              <w:rPr>
-                <w:rFonts w:ascii="Arial" w:hAnsi="Arial" w:cs="Arial"/>
-                <w:b/>
-                <w:b/>
-                <w:bCs/>
-              </w:rPr>
-            </w:pPr>
-            <w:r>
-              <w:rPr>
-                <w:rFonts w:eastAsia="Calibri" w:cs="Arial" w:ascii="Arial" w:hAnsi="Arial"/>
-                <w:b/>
-                <w:bCs/>
-                <w:kern w:val="0"/>
-                <w:sz w:val="22"/>
-                <w:szCs w:val="22"/>
-                <w:lang w:eastAsia="en-US" w:bidi="ar-SA"/>
-              </w:rPr>
-              <w:t>expandir</w:t>
+              <w:widowControl w:val="false"/>
+              <w:suppressAutoHyphens w:val="true"/>
+              <w:spacing w:lineRule="auto" w:line="240" w:before="0" w:after="0"/>
+              <w:jc w:val="left"/>
+              <w:rPr>
+                <w:rFonts w:ascii="Arial" w:hAnsi="Arial" w:cs="Arial"/>
+                <w:b/>
+                <w:b/>
+                <w:bCs/>
+              </w:rPr>
+            </w:pPr>
+            <w:r>
+              <w:rPr>
+                <w:rFonts w:eastAsia="Calibri" w:cs="Arial" w:ascii="Arial" w:hAnsi="Arial"/>
+                <w:b/>
+                <w:bCs/>
+                <w:kern w:val="0"/>
+                <w:sz w:val="22"/>
+                <w:szCs w:val="22"/>
+                <w:lang w:eastAsia="en-US" w:bidi="ar-SA"/>
+              </w:rPr>
+              <w:t>E</w:t>
+            </w:r>
+            <w:r>
+              <w:rPr>
+                <w:rFonts w:eastAsia="Calibri" w:cs="Arial" w:ascii="Arial" w:hAnsi="Arial"/>
+                <w:b/>
+                <w:bCs/>
+                <w:kern w:val="0"/>
+                <w:sz w:val="22"/>
+                <w:szCs w:val="22"/>
+                <w:lang w:eastAsia="en-US" w:bidi="ar-SA"/>
+              </w:rPr>
+              <w:t>xpandir</w:t>
             </w:r>
           </w:p>
         </w:tc>
@@ -1190,7 +1276,8 @@
           <w:p>
             <w:pPr>
               <w:pStyle w:val="Normal"/>
-              <w:widowControl/>
+              <w:widowControl w:val="false"/>
+              <w:suppressAutoHyphens w:val="true"/>
               <w:spacing w:lineRule="auto" w:line="240" w:before="0" w:after="0"/>
               <w:jc w:val="left"/>
               <w:rPr>
@@ -1222,27 +1309,40 @@
           <w:p>
             <w:pPr>
               <w:pStyle w:val="Normal"/>
-              <w:widowControl/>
-              <w:spacing w:lineRule="auto" w:line="240" w:before="0" w:after="0"/>
-              <w:jc w:val="left"/>
-              <w:rPr>
-                <w:rFonts w:ascii="Arial" w:hAnsi="Arial" w:cs="Arial"/>
-                <w:b/>
-                <w:b/>
-                <w:bCs/>
-              </w:rPr>
-            </w:pPr>
-            <w:r>
-              <w:rPr>
-                <w:rFonts w:eastAsia="Calibri" w:cs="Arial" w:ascii="Arial" w:hAnsi="Arial"/>
-                <w:b/>
-                <w:bCs/>
-                <w:kern w:val="0"/>
-                <w:sz w:val="22"/>
-                <w:szCs w:val="22"/>
-                <w:lang w:eastAsia="en-US" w:bidi="ar-SA"/>
-              </w:rPr>
-              <w:t>importar</w:t>
+              <w:widowControl w:val="false"/>
+              <w:suppressAutoHyphens w:val="true"/>
+              <w:spacing w:lineRule="auto" w:line="240" w:before="0" w:after="0"/>
+              <w:jc w:val="left"/>
+              <w:rPr>
+                <w:rFonts w:ascii="Arial" w:hAnsi="Arial" w:cs="Arial"/>
+                <w:b/>
+                <w:b/>
+                <w:bCs/>
+              </w:rPr>
+            </w:pPr>
+            <w:r>
+              <w:rPr>
+                <w:rFonts w:eastAsia="Calibri" w:cs="Arial" w:ascii="Arial" w:hAnsi="Arial"/>
+                <w:b/>
+                <w:bCs/>
+                <w:kern w:val="0"/>
+                <w:sz w:val="22"/>
+                <w:szCs w:val="22"/>
+                <w:lang w:eastAsia="en-US" w:bidi="ar-SA"/>
+              </w:rPr>
+              <w:t>I</w:t>
+            </w:r>
+            <w:r>
+              <w:rPr>
+                <w:rFonts w:eastAsia="Calibri" w:cs="Arial" w:ascii="Arial" w:hAnsi="Arial"/>
+                <w:b/>
+                <w:bCs/>
+                <w:kern w:val="0"/>
+                <w:sz w:val="22"/>
+                <w:szCs w:val="22"/>
+                <w:lang w:eastAsia="en-US" w:bidi="ar-SA"/>
+              </w:rPr>
+              <w:t>mportar</w:t>
             </w:r>
           </w:p>
         </w:tc>
@@ -1257,7 +1357,8 @@
           <w:p>
             <w:pPr>
               <w:pStyle w:val="Normal"/>
-              <w:widowControl/>
+              <w:widowControl w:val="false"/>
+              <w:suppressAutoHyphens w:val="true"/>
               <w:spacing w:lineRule="auto" w:line="240" w:before="0" w:after="0"/>
               <w:jc w:val="left"/>
               <w:rPr>
@@ -1289,27 +1390,40 @@
           <w:p>
             <w:pPr>
               <w:pStyle w:val="Normal"/>
-              <w:widowControl/>
-              <w:spacing w:lineRule="auto" w:line="240" w:before="0" w:after="0"/>
-              <w:jc w:val="left"/>
-              <w:rPr>
-                <w:rFonts w:ascii="Arial" w:hAnsi="Arial" w:cs="Arial"/>
-                <w:b/>
-                <w:b/>
-                <w:bCs/>
-              </w:rPr>
-            </w:pPr>
-            <w:r>
-              <w:rPr>
-                <w:rFonts w:eastAsia="Calibri" w:cs="Arial" w:ascii="Arial" w:hAnsi="Arial"/>
-                <w:b/>
-                <w:bCs/>
-                <w:kern w:val="0"/>
-                <w:sz w:val="22"/>
-                <w:szCs w:val="22"/>
-                <w:lang w:eastAsia="en-US" w:bidi="ar-SA"/>
-              </w:rPr>
-              <w:t>fabricar</w:t>
+              <w:widowControl w:val="false"/>
+              <w:suppressAutoHyphens w:val="true"/>
+              <w:spacing w:lineRule="auto" w:line="240" w:before="0" w:after="0"/>
+              <w:jc w:val="left"/>
+              <w:rPr>
+                <w:rFonts w:ascii="Arial" w:hAnsi="Arial" w:cs="Arial"/>
+                <w:b/>
+                <w:b/>
+                <w:bCs/>
+              </w:rPr>
+            </w:pPr>
+            <w:r>
+              <w:rPr>
+                <w:rFonts w:eastAsia="Calibri" w:cs="Arial" w:ascii="Arial" w:hAnsi="Arial"/>
+                <w:b/>
+                <w:bCs/>
+                <w:kern w:val="0"/>
+                <w:sz w:val="22"/>
+                <w:szCs w:val="22"/>
+                <w:lang w:eastAsia="en-US" w:bidi="ar-SA"/>
+              </w:rPr>
+              <w:t>F</w:t>
+            </w:r>
+            <w:r>
+              <w:rPr>
+                <w:rFonts w:eastAsia="Calibri" w:cs="Arial" w:ascii="Arial" w:hAnsi="Arial"/>
+                <w:b/>
+                <w:bCs/>
+                <w:kern w:val="0"/>
+                <w:sz w:val="22"/>
+                <w:szCs w:val="22"/>
+                <w:lang w:eastAsia="en-US" w:bidi="ar-SA"/>
+              </w:rPr>
+              <w:t>abricar</w:t>
             </w:r>
           </w:p>
         </w:tc>
@@ -1324,7 +1438,8 @@
           <w:p>
             <w:pPr>
               <w:pStyle w:val="Normal"/>
-              <w:widowControl/>
+              <w:widowControl w:val="false"/>
+              <w:suppressAutoHyphens w:val="true"/>
               <w:spacing w:lineRule="auto" w:line="240" w:before="0" w:after="0"/>
               <w:jc w:val="left"/>
               <w:rPr>
@@ -1356,27 +1471,40 @@
           <w:p>
             <w:pPr>
               <w:pStyle w:val="Normal"/>
-              <w:widowControl/>
-              <w:spacing w:lineRule="auto" w:line="240" w:before="0" w:after="0"/>
-              <w:jc w:val="left"/>
-              <w:rPr>
-                <w:rFonts w:ascii="Arial" w:hAnsi="Arial" w:cs="Arial"/>
-                <w:b/>
-                <w:b/>
-                <w:bCs/>
-              </w:rPr>
-            </w:pPr>
-            <w:r>
-              <w:rPr>
-                <w:rFonts w:eastAsia="Calibri" w:cs="Arial" w:ascii="Arial" w:hAnsi="Arial"/>
-                <w:b/>
-                <w:bCs/>
-                <w:kern w:val="0"/>
-                <w:sz w:val="22"/>
-                <w:szCs w:val="22"/>
-                <w:lang w:eastAsia="en-US" w:bidi="ar-SA"/>
-              </w:rPr>
-              <w:t>fusionar</w:t>
+              <w:widowControl w:val="false"/>
+              <w:suppressAutoHyphens w:val="true"/>
+              <w:spacing w:lineRule="auto" w:line="240" w:before="0" w:after="0"/>
+              <w:jc w:val="left"/>
+              <w:rPr>
+                <w:rFonts w:ascii="Arial" w:hAnsi="Arial" w:cs="Arial"/>
+                <w:b/>
+                <w:b/>
+                <w:bCs/>
+              </w:rPr>
+            </w:pPr>
+            <w:r>
+              <w:rPr>
+                <w:rFonts w:eastAsia="Calibri" w:cs="Arial" w:ascii="Arial" w:hAnsi="Arial"/>
+                <w:b/>
+                <w:bCs/>
+                <w:kern w:val="0"/>
+                <w:sz w:val="22"/>
+                <w:szCs w:val="22"/>
+                <w:lang w:eastAsia="en-US" w:bidi="ar-SA"/>
+              </w:rPr>
+              <w:t>F</w:t>
+            </w:r>
+            <w:r>
+              <w:rPr>
+                <w:rFonts w:eastAsia="Calibri" w:cs="Arial" w:ascii="Arial" w:hAnsi="Arial"/>
+                <w:b/>
+                <w:bCs/>
+                <w:kern w:val="0"/>
+                <w:sz w:val="22"/>
+                <w:szCs w:val="22"/>
+                <w:lang w:eastAsia="en-US" w:bidi="ar-SA"/>
+              </w:rPr>
+              <w:t>usionar</w:t>
             </w:r>
           </w:p>
         </w:tc>
@@ -1391,7 +1519,8 @@
           <w:p>
             <w:pPr>
               <w:pStyle w:val="Normal"/>
-              <w:widowControl/>
+              <w:widowControl w:val="false"/>
+              <w:suppressAutoHyphens w:val="true"/>
               <w:spacing w:lineRule="auto" w:line="240" w:before="0" w:after="0"/>
               <w:jc w:val="left"/>
               <w:rPr>
@@ -1423,27 +1552,40 @@
           <w:p>
             <w:pPr>
               <w:pStyle w:val="Normal"/>
-              <w:widowControl/>
-              <w:spacing w:lineRule="auto" w:line="240" w:before="0" w:after="0"/>
-              <w:jc w:val="left"/>
-              <w:rPr>
-                <w:rFonts w:ascii="Arial" w:hAnsi="Arial" w:cs="Arial"/>
-                <w:b/>
-                <w:b/>
-                <w:bCs/>
-              </w:rPr>
-            </w:pPr>
-            <w:r>
-              <w:rPr>
-                <w:rFonts w:eastAsia="Calibri" w:cs="Arial" w:ascii="Arial" w:hAnsi="Arial"/>
-                <w:b/>
-                <w:bCs/>
-                <w:kern w:val="0"/>
-                <w:sz w:val="22"/>
-                <w:szCs w:val="22"/>
-                <w:lang w:eastAsia="en-US" w:bidi="ar-SA"/>
-              </w:rPr>
-              <w:t>cerrar</w:t>
+              <w:widowControl w:val="false"/>
+              <w:suppressAutoHyphens w:val="true"/>
+              <w:spacing w:lineRule="auto" w:line="240" w:before="0" w:after="0"/>
+              <w:jc w:val="left"/>
+              <w:rPr>
+                <w:rFonts w:ascii="Arial" w:hAnsi="Arial" w:cs="Arial"/>
+                <w:b/>
+                <w:b/>
+                <w:bCs/>
+              </w:rPr>
+            </w:pPr>
+            <w:r>
+              <w:rPr>
+                <w:rFonts w:eastAsia="Calibri" w:cs="Arial" w:ascii="Arial" w:hAnsi="Arial"/>
+                <w:b/>
+                <w:bCs/>
+                <w:kern w:val="0"/>
+                <w:sz w:val="22"/>
+                <w:szCs w:val="22"/>
+                <w:lang w:eastAsia="en-US" w:bidi="ar-SA"/>
+              </w:rPr>
+              <w:t>C</w:t>
+            </w:r>
+            <w:r>
+              <w:rPr>
+                <w:rFonts w:eastAsia="Calibri" w:cs="Arial" w:ascii="Arial" w:hAnsi="Arial"/>
+                <w:b/>
+                <w:bCs/>
+                <w:kern w:val="0"/>
+                <w:sz w:val="22"/>
+                <w:szCs w:val="22"/>
+                <w:lang w:eastAsia="en-US" w:bidi="ar-SA"/>
+              </w:rPr>
+              <w:t>errar</w:t>
             </w:r>
           </w:p>
         </w:tc>
@@ -1458,7 +1600,8 @@
           <w:p>
             <w:pPr>
               <w:pStyle w:val="Normal"/>
-              <w:widowControl/>
+              <w:widowControl w:val="false"/>
+              <w:suppressAutoHyphens w:val="true"/>
               <w:spacing w:lineRule="auto" w:line="240" w:before="0" w:after="0"/>
               <w:jc w:val="left"/>
               <w:rPr>
@@ -1490,27 +1633,64 @@
           <w:p>
             <w:pPr>
               <w:pStyle w:val="Normal"/>
-              <w:widowControl/>
-              <w:spacing w:lineRule="auto" w:line="240" w:before="0" w:after="0"/>
-              <w:jc w:val="left"/>
-              <w:rPr>
-                <w:rFonts w:ascii="Arial" w:hAnsi="Arial" w:cs="Arial"/>
-                <w:b/>
-                <w:b/>
-                <w:bCs/>
-              </w:rPr>
-            </w:pPr>
-            <w:r>
-              <w:rPr>
-                <w:rFonts w:eastAsia="Calibri" w:cs="Arial" w:ascii="Arial" w:hAnsi="Arial"/>
-                <w:b/>
-                <w:bCs/>
-                <w:kern w:val="0"/>
-                <w:sz w:val="22"/>
-                <w:szCs w:val="22"/>
-                <w:lang w:eastAsia="en-US" w:bidi="ar-SA"/>
-              </w:rPr>
-              <w:t>crecer/ampliar</w:t>
+              <w:widowControl w:val="false"/>
+              <w:suppressAutoHyphens w:val="true"/>
+              <w:spacing w:lineRule="auto" w:line="240" w:before="0" w:after="0"/>
+              <w:jc w:val="left"/>
+              <w:rPr>
+                <w:rFonts w:ascii="Arial" w:hAnsi="Arial" w:cs="Arial"/>
+                <w:b/>
+                <w:b/>
+                <w:bCs/>
+              </w:rPr>
+            </w:pPr>
+            <w:r>
+              <w:rPr>
+                <w:rFonts w:eastAsia="Calibri" w:cs="Arial" w:ascii="Arial" w:hAnsi="Arial"/>
+                <w:b/>
+                <w:bCs/>
+                <w:kern w:val="0"/>
+                <w:sz w:val="22"/>
+                <w:szCs w:val="22"/>
+                <w:lang w:eastAsia="en-US" w:bidi="ar-SA"/>
+              </w:rPr>
+              <w:t>C</w:t>
+            </w:r>
+            <w:r>
+              <w:rPr>
+                <w:rFonts w:eastAsia="Calibri" w:cs="Arial" w:ascii="Arial" w:hAnsi="Arial"/>
+                <w:b/>
+                <w:bCs/>
+                <w:kern w:val="0"/>
+                <w:sz w:val="22"/>
+                <w:szCs w:val="22"/>
+                <w:lang w:eastAsia="en-US" w:bidi="ar-SA"/>
+              </w:rPr>
+              <w:t>recer/</w:t>
+            </w:r>
+            <w:r>
+              <w:rPr>
+                <w:rFonts w:eastAsia="Calibri" w:cs="Arial" w:ascii="Arial" w:hAnsi="Arial"/>
+                <w:b/>
+                <w:bCs/>
+                <w:kern w:val="0"/>
+                <w:sz w:val="22"/>
+                <w:szCs w:val="22"/>
+                <w:lang w:eastAsia="en-US" w:bidi="ar-SA"/>
+              </w:rPr>
+              <w:t>A</w:t>
+            </w:r>
+            <w:r>
+              <w:rPr>
+                <w:rFonts w:eastAsia="Calibri" w:cs="Arial" w:ascii="Arial" w:hAnsi="Arial"/>
+                <w:b/>
+                <w:bCs/>
+                <w:kern w:val="0"/>
+                <w:sz w:val="22"/>
+                <w:szCs w:val="22"/>
+                <w:lang w:eastAsia="en-US" w:bidi="ar-SA"/>
+              </w:rPr>
+              <w:t>mpliar</w:t>
             </w:r>
           </w:p>
         </w:tc>
@@ -1525,7 +1705,8 @@
           <w:p>
             <w:pPr>
               <w:pStyle w:val="Normal"/>
-              <w:widowControl/>
+              <w:widowControl w:val="false"/>
+              <w:suppressAutoHyphens w:val="true"/>
               <w:spacing w:lineRule="auto" w:line="240" w:before="0" w:after="0"/>
               <w:jc w:val="left"/>
               <w:rPr>
@@ -1557,27 +1738,40 @@
           <w:p>
             <w:pPr>
               <w:pStyle w:val="Normal"/>
-              <w:widowControl/>
-              <w:spacing w:lineRule="auto" w:line="240" w:before="0" w:after="0"/>
-              <w:jc w:val="left"/>
-              <w:rPr>
-                <w:rFonts w:ascii="Arial" w:hAnsi="Arial" w:cs="Arial"/>
-                <w:b/>
-                <w:b/>
-                <w:bCs/>
-              </w:rPr>
-            </w:pPr>
-            <w:r>
-              <w:rPr>
-                <w:rFonts w:eastAsia="Calibri" w:cs="Arial" w:ascii="Arial" w:hAnsi="Arial"/>
-                <w:b/>
-                <w:bCs/>
-                <w:kern w:val="0"/>
-                <w:sz w:val="22"/>
-                <w:szCs w:val="22"/>
-                <w:lang w:eastAsia="en-US" w:bidi="ar-SA"/>
-              </w:rPr>
-              <w:t>exportar</w:t>
+              <w:widowControl w:val="false"/>
+              <w:suppressAutoHyphens w:val="true"/>
+              <w:spacing w:lineRule="auto" w:line="240" w:before="0" w:after="0"/>
+              <w:jc w:val="left"/>
+              <w:rPr>
+                <w:rFonts w:ascii="Arial" w:hAnsi="Arial" w:cs="Arial"/>
+                <w:b/>
+                <w:b/>
+                <w:bCs/>
+              </w:rPr>
+            </w:pPr>
+            <w:r>
+              <w:rPr>
+                <w:rFonts w:eastAsia="Calibri" w:cs="Arial" w:ascii="Arial" w:hAnsi="Arial"/>
+                <w:b/>
+                <w:bCs/>
+                <w:kern w:val="0"/>
+                <w:sz w:val="22"/>
+                <w:szCs w:val="22"/>
+                <w:lang w:eastAsia="en-US" w:bidi="ar-SA"/>
+              </w:rPr>
+              <w:t>E</w:t>
+            </w:r>
+            <w:r>
+              <w:rPr>
+                <w:rFonts w:eastAsia="Calibri" w:cs="Arial" w:ascii="Arial" w:hAnsi="Arial"/>
+                <w:b/>
+                <w:bCs/>
+                <w:kern w:val="0"/>
+                <w:sz w:val="22"/>
+                <w:szCs w:val="22"/>
+                <w:lang w:eastAsia="en-US" w:bidi="ar-SA"/>
+              </w:rPr>
+              <w:t>xportar</w:t>
             </w:r>
           </w:p>
         </w:tc>
@@ -1592,7 +1786,8 @@
           <w:p>
             <w:pPr>
               <w:pStyle w:val="Normal"/>
-              <w:widowControl/>
+              <w:widowControl w:val="false"/>
+              <w:suppressAutoHyphens w:val="true"/>
               <w:spacing w:lineRule="auto" w:line="240" w:before="0" w:after="0"/>
               <w:jc w:val="left"/>
               <w:rPr>
@@ -1624,27 +1819,40 @@
           <w:p>
             <w:pPr>
               <w:pStyle w:val="Normal"/>
-              <w:widowControl/>
-              <w:spacing w:lineRule="auto" w:line="240" w:before="0" w:after="0"/>
-              <w:jc w:val="left"/>
-              <w:rPr>
-                <w:rFonts w:ascii="Arial" w:hAnsi="Arial" w:cs="Arial"/>
-                <w:b/>
-                <w:b/>
-                <w:bCs/>
-              </w:rPr>
-            </w:pPr>
-            <w:r>
-              <w:rPr>
-                <w:rFonts w:eastAsia="Calibri" w:cs="Arial" w:ascii="Arial" w:hAnsi="Arial"/>
-                <w:b/>
-                <w:bCs/>
-                <w:kern w:val="0"/>
-                <w:sz w:val="22"/>
-                <w:szCs w:val="22"/>
-                <w:lang w:eastAsia="en-US" w:bidi="ar-SA"/>
-              </w:rPr>
-              <w:t>lanzar</w:t>
+              <w:widowControl w:val="false"/>
+              <w:suppressAutoHyphens w:val="true"/>
+              <w:spacing w:lineRule="auto" w:line="240" w:before="0" w:after="0"/>
+              <w:jc w:val="left"/>
+              <w:rPr>
+                <w:rFonts w:ascii="Arial" w:hAnsi="Arial" w:cs="Arial"/>
+                <w:b/>
+                <w:b/>
+                <w:bCs/>
+              </w:rPr>
+            </w:pPr>
+            <w:r>
+              <w:rPr>
+                <w:rFonts w:eastAsia="Calibri" w:cs="Arial" w:ascii="Arial" w:hAnsi="Arial"/>
+                <w:b/>
+                <w:bCs/>
+                <w:kern w:val="0"/>
+                <w:sz w:val="22"/>
+                <w:szCs w:val="22"/>
+                <w:lang w:eastAsia="en-US" w:bidi="ar-SA"/>
+              </w:rPr>
+              <w:t>L</w:t>
+            </w:r>
+            <w:r>
+              <w:rPr>
+                <w:rFonts w:eastAsia="Calibri" w:cs="Arial" w:ascii="Arial" w:hAnsi="Arial"/>
+                <w:b/>
+                <w:bCs/>
+                <w:kern w:val="0"/>
+                <w:sz w:val="22"/>
+                <w:szCs w:val="22"/>
+                <w:lang w:eastAsia="en-US" w:bidi="ar-SA"/>
+              </w:rPr>
+              <w:t>anzar</w:t>
             </w:r>
           </w:p>
         </w:tc>
@@ -1659,7 +1867,8 @@
           <w:p>
             <w:pPr>
               <w:pStyle w:val="Normal"/>
-              <w:widowControl/>
+              <w:widowControl w:val="false"/>
+              <w:suppressAutoHyphens w:val="true"/>
               <w:spacing w:lineRule="auto" w:line="240" w:before="0" w:after="0"/>
               <w:jc w:val="left"/>
               <w:rPr>
@@ -1691,27 +1900,40 @@
           <w:p>
             <w:pPr>
               <w:pStyle w:val="Normal"/>
-              <w:widowControl/>
-              <w:spacing w:lineRule="auto" w:line="240" w:before="0" w:after="0"/>
-              <w:jc w:val="left"/>
-              <w:rPr>
-                <w:rFonts w:ascii="Arial" w:hAnsi="Arial" w:cs="Arial"/>
-                <w:b/>
-                <w:b/>
-                <w:bCs/>
-              </w:rPr>
-            </w:pPr>
-            <w:r>
-              <w:rPr>
-                <w:rFonts w:eastAsia="Calibri" w:cs="Arial" w:ascii="Arial" w:hAnsi="Arial"/>
-                <w:b/>
-                <w:bCs/>
-                <w:kern w:val="0"/>
-                <w:sz w:val="22"/>
-                <w:szCs w:val="22"/>
-                <w:lang w:eastAsia="en-US" w:bidi="ar-SA"/>
-              </w:rPr>
-              <w:t>mercado</w:t>
+              <w:widowControl w:val="false"/>
+              <w:suppressAutoHyphens w:val="true"/>
+              <w:spacing w:lineRule="auto" w:line="240" w:before="0" w:after="0"/>
+              <w:jc w:val="left"/>
+              <w:rPr>
+                <w:rFonts w:ascii="Arial" w:hAnsi="Arial" w:cs="Arial"/>
+                <w:b/>
+                <w:b/>
+                <w:bCs/>
+              </w:rPr>
+            </w:pPr>
+            <w:r>
+              <w:rPr>
+                <w:rFonts w:eastAsia="Calibri" w:cs="Arial" w:ascii="Arial" w:hAnsi="Arial"/>
+                <w:b/>
+                <w:bCs/>
+                <w:kern w:val="0"/>
+                <w:sz w:val="22"/>
+                <w:szCs w:val="22"/>
+                <w:lang w:eastAsia="en-US" w:bidi="ar-SA"/>
+              </w:rPr>
+              <w:t>M</w:t>
+            </w:r>
+            <w:r>
+              <w:rPr>
+                <w:rFonts w:eastAsia="Calibri" w:cs="Arial" w:ascii="Arial" w:hAnsi="Arial"/>
+                <w:b/>
+                <w:bCs/>
+                <w:kern w:val="0"/>
+                <w:sz w:val="22"/>
+                <w:szCs w:val="22"/>
+                <w:lang w:eastAsia="en-US" w:bidi="ar-SA"/>
+              </w:rPr>
+              <w:t>ercado</w:t>
             </w:r>
           </w:p>
         </w:tc>
@@ -1726,7 +1948,8 @@
           <w:p>
             <w:pPr>
               <w:pStyle w:val="Normal"/>
-              <w:widowControl/>
+              <w:widowControl w:val="false"/>
+              <w:suppressAutoHyphens w:val="true"/>
               <w:spacing w:lineRule="auto" w:line="240" w:before="0" w:after="0"/>
               <w:jc w:val="left"/>
               <w:rPr>
@@ -1758,27 +1981,40 @@
           <w:p>
             <w:pPr>
               <w:pStyle w:val="Normal"/>
-              <w:widowControl/>
-              <w:spacing w:lineRule="auto" w:line="240" w:before="0" w:after="0"/>
-              <w:jc w:val="left"/>
-              <w:rPr>
-                <w:rFonts w:ascii="Arial" w:hAnsi="Arial" w:cs="Arial"/>
-                <w:b/>
-                <w:b/>
-                <w:bCs/>
-              </w:rPr>
-            </w:pPr>
-            <w:r>
-              <w:rPr>
-                <w:rFonts w:eastAsia="Calibri" w:cs="Arial" w:ascii="Arial" w:hAnsi="Arial"/>
-                <w:b/>
-                <w:bCs/>
-                <w:kern w:val="0"/>
-                <w:sz w:val="22"/>
-                <w:szCs w:val="22"/>
-                <w:lang w:eastAsia="en-US" w:bidi="ar-SA"/>
-              </w:rPr>
-              <w:t>producir</w:t>
+              <w:widowControl w:val="false"/>
+              <w:suppressAutoHyphens w:val="true"/>
+              <w:spacing w:lineRule="auto" w:line="240" w:before="0" w:after="0"/>
+              <w:jc w:val="left"/>
+              <w:rPr>
+                <w:rFonts w:ascii="Arial" w:hAnsi="Arial" w:cs="Arial"/>
+                <w:b/>
+                <w:b/>
+                <w:bCs/>
+              </w:rPr>
+            </w:pPr>
+            <w:r>
+              <w:rPr>
+                <w:rFonts w:eastAsia="Calibri" w:cs="Arial" w:ascii="Arial" w:hAnsi="Arial"/>
+                <w:b/>
+                <w:bCs/>
+                <w:kern w:val="0"/>
+                <w:sz w:val="22"/>
+                <w:szCs w:val="22"/>
+                <w:lang w:eastAsia="en-US" w:bidi="ar-SA"/>
+              </w:rPr>
+              <w:t>P</w:t>
+            </w:r>
+            <w:r>
+              <w:rPr>
+                <w:rFonts w:eastAsia="Calibri" w:cs="Arial" w:ascii="Arial" w:hAnsi="Arial"/>
+                <w:b/>
+                <w:bCs/>
+                <w:kern w:val="0"/>
+                <w:sz w:val="22"/>
+                <w:szCs w:val="22"/>
+                <w:lang w:eastAsia="en-US" w:bidi="ar-SA"/>
+              </w:rPr>
+              <w:t>roducir</w:t>
             </w:r>
           </w:p>
         </w:tc>
@@ -1793,7 +2029,8 @@
           <w:p>
             <w:pPr>
               <w:pStyle w:val="Normal"/>
-              <w:widowControl/>
+              <w:widowControl w:val="false"/>
+              <w:suppressAutoHyphens w:val="true"/>
               <w:spacing w:lineRule="auto" w:line="240" w:before="0" w:after="0"/>
               <w:jc w:val="left"/>
               <w:rPr>
@@ -1825,27 +2062,40 @@
           <w:p>
             <w:pPr>
               <w:pStyle w:val="Normal"/>
-              <w:widowControl/>
-              <w:spacing w:lineRule="auto" w:line="240" w:before="0" w:after="0"/>
-              <w:jc w:val="left"/>
-              <w:rPr>
-                <w:rFonts w:ascii="Arial" w:hAnsi="Arial" w:cs="Arial"/>
-                <w:b/>
-                <w:b/>
-                <w:bCs/>
-              </w:rPr>
-            </w:pPr>
-            <w:r>
-              <w:rPr>
-                <w:rFonts w:eastAsia="Calibri" w:cs="Arial" w:ascii="Arial" w:hAnsi="Arial"/>
-                <w:b/>
-                <w:bCs/>
-                <w:kern w:val="0"/>
-                <w:sz w:val="22"/>
-                <w:szCs w:val="22"/>
-                <w:lang w:eastAsia="en-US" w:bidi="ar-SA"/>
-              </w:rPr>
-              <w:t>dominar</w:t>
+              <w:widowControl w:val="false"/>
+              <w:suppressAutoHyphens w:val="true"/>
+              <w:spacing w:lineRule="auto" w:line="240" w:before="0" w:after="0"/>
+              <w:jc w:val="left"/>
+              <w:rPr>
+                <w:rFonts w:ascii="Arial" w:hAnsi="Arial" w:cs="Arial"/>
+                <w:b/>
+                <w:b/>
+                <w:bCs/>
+              </w:rPr>
+            </w:pPr>
+            <w:r>
+              <w:rPr>
+                <w:rFonts w:eastAsia="Calibri" w:cs="Arial" w:ascii="Arial" w:hAnsi="Arial"/>
+                <w:b/>
+                <w:bCs/>
+                <w:kern w:val="0"/>
+                <w:sz w:val="22"/>
+                <w:szCs w:val="22"/>
+                <w:lang w:eastAsia="en-US" w:bidi="ar-SA"/>
+              </w:rPr>
+              <w:t>D</w:t>
+            </w:r>
+            <w:r>
+              <w:rPr>
+                <w:rFonts w:eastAsia="Calibri" w:cs="Arial" w:ascii="Arial" w:hAnsi="Arial"/>
+                <w:b/>
+                <w:bCs/>
+                <w:kern w:val="0"/>
+                <w:sz w:val="22"/>
+                <w:szCs w:val="22"/>
+                <w:lang w:eastAsia="en-US" w:bidi="ar-SA"/>
+              </w:rPr>
+              <w:t>ominar</w:t>
             </w:r>
           </w:p>
         </w:tc>
@@ -1926,7 +2176,8 @@
           <w:p>
             <w:pPr>
               <w:pStyle w:val="Normal"/>
-              <w:widowControl/>
+              <w:widowControl w:val="false"/>
+              <w:suppressAutoHyphens w:val="true"/>
               <w:spacing w:lineRule="auto" w:line="240" w:before="0" w:after="0"/>
               <w:jc w:val="center"/>
               <w:rPr>
@@ -1959,7 +2210,8 @@
           <w:p>
             <w:pPr>
               <w:pStyle w:val="Normal"/>
-              <w:widowControl/>
+              <w:widowControl w:val="false"/>
+              <w:suppressAutoHyphens w:val="true"/>
               <w:spacing w:lineRule="auto" w:line="240" w:before="0" w:after="0"/>
               <w:jc w:val="center"/>
               <w:rPr>
@@ -1994,7 +2246,8 @@
           <w:p>
             <w:pPr>
               <w:pStyle w:val="Normal"/>
-              <w:widowControl/>
+              <w:widowControl w:val="false"/>
+              <w:suppressAutoHyphens w:val="true"/>
               <w:spacing w:lineRule="auto" w:line="240" w:before="0" w:after="0"/>
               <w:jc w:val="left"/>
               <w:rPr>
@@ -2052,7 +2305,8 @@
           <w:p>
             <w:pPr>
               <w:pStyle w:val="Normal"/>
-              <w:widowControl/>
+              <w:widowControl w:val="false"/>
+              <w:suppressAutoHyphens w:val="true"/>
               <w:spacing w:lineRule="auto" w:line="240" w:before="0" w:after="0"/>
               <w:jc w:val="left"/>
               <w:rPr>
@@ -2087,7 +2341,8 @@
           <w:p>
             <w:pPr>
               <w:pStyle w:val="Normal"/>
-              <w:widowControl/>
+              <w:widowControl w:val="false"/>
+              <w:suppressAutoHyphens w:val="true"/>
               <w:spacing w:lineRule="auto" w:line="240" w:before="0" w:after="0"/>
               <w:jc w:val="left"/>
               <w:rPr>
@@ -2119,7 +2374,8 @@
           <w:p>
             <w:pPr>
               <w:pStyle w:val="Normal"/>
-              <w:widowControl/>
+              <w:widowControl w:val="false"/>
+              <w:suppressAutoHyphens w:val="true"/>
               <w:spacing w:lineRule="auto" w:line="240" w:before="0" w:after="0"/>
               <w:jc w:val="left"/>
               <w:rPr>
@@ -2154,7 +2410,8 @@
           <w:p>
             <w:pPr>
               <w:pStyle w:val="Normal"/>
-              <w:widowControl/>
+              <w:widowControl w:val="false"/>
+              <w:suppressAutoHyphens w:val="true"/>
               <w:spacing w:lineRule="auto" w:line="240" w:before="0" w:after="0"/>
               <w:jc w:val="left"/>
               <w:rPr>
@@ -2186,7 +2443,8 @@
           <w:p>
             <w:pPr>
               <w:pStyle w:val="Normal"/>
-              <w:widowControl/>
+              <w:widowControl w:val="false"/>
+              <w:suppressAutoHyphens w:val="true"/>
               <w:spacing w:lineRule="auto" w:line="240" w:before="0" w:after="0"/>
               <w:jc w:val="left"/>
               <w:rPr>
@@ -2221,7 +2479,8 @@
           <w:p>
             <w:pPr>
               <w:pStyle w:val="Normal"/>
-              <w:widowControl/>
+              <w:widowControl w:val="false"/>
+              <w:suppressAutoHyphens w:val="true"/>
               <w:spacing w:lineRule="auto" w:line="240" w:before="0" w:after="0"/>
               <w:jc w:val="left"/>
               <w:rPr>
@@ -2254,26 +2513,25 @@
           <w:p>
             <w:pPr>
               <w:pStyle w:val="Normal"/>
-              <w:widowControl/>
-              <w:spacing w:lineRule="auto" w:line="240" w:before="0" w:after="0"/>
-              <w:jc w:val="left"/>
-              <w:rPr>
-                <w:rFonts w:ascii="Arial" w:hAnsi="Arial" w:cs="Arial"/>
-                <w:b/>
-                <w:b/>
-                <w:bCs/>
-              </w:rPr>
-            </w:pPr>
-            <w:r>
-              <w:rPr>
-                <w:rFonts w:eastAsia="Calibri" w:cs="Arial" w:ascii="Arial" w:hAnsi="Arial"/>
-                <w:b/>
-                <w:bCs/>
-                <w:kern w:val="0"/>
-                <w:sz w:val="22"/>
-                <w:szCs w:val="22"/>
-                <w:lang w:eastAsia="en-US" w:bidi="ar-SA"/>
-              </w:rPr>
+              <w:widowControl w:val="false"/>
+              <w:suppressAutoHyphens w:val="true"/>
+              <w:spacing w:lineRule="auto" w:line="240" w:before="0" w:after="0"/>
+              <w:jc w:val="left"/>
+              <w:rPr>
+                <w:rFonts w:ascii="Arial" w:hAnsi="Arial" w:cs="Arial"/>
+                <w:b/>
+                <w:b/>
+                <w:bCs/>
+              </w:rPr>
+            </w:pPr>
+            <w:r>
+              <w:rPr>
+                <w:rFonts w:cs="Arial" w:ascii="Arial" w:hAnsi="Arial"/>
+                <w:b/>
+                <w:bCs/>
+                <w:sz w:val="22"/>
+              </w:rPr>
+              <w:t>Cadena</w:t>
             </w:r>
           </w:p>
         </w:tc>
@@ -2288,7 +2546,8 @@
           <w:p>
             <w:pPr>
               <w:pStyle w:val="Normal"/>
-              <w:widowControl/>
+              <w:widowControl w:val="false"/>
+              <w:suppressAutoHyphens w:val="true"/>
               <w:spacing w:lineRule="auto" w:line="240" w:before="0" w:after="0"/>
               <w:jc w:val="left"/>
               <w:rPr>
@@ -2321,26 +2580,25 @@
           <w:p>
             <w:pPr>
               <w:pStyle w:val="Normal"/>
-              <w:widowControl/>
-              <w:spacing w:lineRule="auto" w:line="240" w:before="0" w:after="0"/>
-              <w:jc w:val="left"/>
-              <w:rPr>
-                <w:rFonts w:ascii="Arial" w:hAnsi="Arial" w:cs="Arial"/>
-                <w:b/>
-                <w:b/>
-                <w:bCs/>
-              </w:rPr>
-            </w:pPr>
-            <w:r>
-              <w:rPr>
-                <w:rFonts w:eastAsia="Calibri" w:cs="Arial" w:ascii="Arial" w:hAnsi="Arial"/>
-                <w:b/>
-                <w:bCs/>
-                <w:kern w:val="0"/>
-                <w:sz w:val="22"/>
-                <w:szCs w:val="22"/>
-                <w:lang w:eastAsia="en-US" w:bidi="ar-SA"/>
-              </w:rPr>
+              <w:widowControl w:val="false"/>
+              <w:suppressAutoHyphens w:val="true"/>
+              <w:spacing w:lineRule="auto" w:line="240" w:before="0" w:after="0"/>
+              <w:jc w:val="left"/>
+              <w:rPr>
+                <w:rFonts w:ascii="Arial" w:hAnsi="Arial" w:cs="Arial"/>
+                <w:b/>
+                <w:b/>
+                <w:bCs/>
+              </w:rPr>
+            </w:pPr>
+            <w:r>
+              <w:rPr>
+                <w:rFonts w:cs="Arial" w:ascii="Arial" w:hAnsi="Arial"/>
+                <w:b/>
+                <w:bCs/>
+                <w:sz w:val="22"/>
+              </w:rPr>
+              <w:t>Oficina central</w:t>
             </w:r>
           </w:p>
         </w:tc>
@@ -2418,7 +2676,8 @@
           <w:p>
             <w:pPr>
               <w:pStyle w:val="Normal"/>
-              <w:widowControl/>
+              <w:widowControl w:val="false"/>
+              <w:suppressAutoHyphens w:val="true"/>
               <w:spacing w:lineRule="auto" w:line="240" w:before="0" w:after="0"/>
               <w:jc w:val="center"/>
               <w:rPr>
@@ -2450,7 +2709,8 @@
           <w:p>
             <w:pPr>
               <w:pStyle w:val="Normal"/>
-              <w:widowControl/>
+              <w:widowControl w:val="false"/>
+              <w:suppressAutoHyphens w:val="true"/>
               <w:spacing w:lineRule="auto" w:line="240" w:before="0" w:after="0"/>
               <w:jc w:val="center"/>
               <w:rPr>
@@ -2485,7 +2745,8 @@
           <w:p>
             <w:pPr>
               <w:pStyle w:val="Normal"/>
-              <w:widowControl/>
+              <w:widowControl w:val="false"/>
+              <w:suppressAutoHyphens w:val="true"/>
               <w:spacing w:lineRule="auto" w:line="240" w:before="0" w:after="0"/>
               <w:jc w:val="left"/>
               <w:rPr>
@@ -2517,27 +2778,40 @@
           <w:p>
             <w:pPr>
               <w:pStyle w:val="Normal"/>
-              <w:widowControl/>
-              <w:spacing w:lineRule="auto" w:line="240" w:before="0" w:after="0"/>
-              <w:jc w:val="left"/>
-              <w:rPr>
-                <w:rFonts w:ascii="Arial" w:hAnsi="Arial" w:cs="Arial"/>
-                <w:b/>
-                <w:b/>
-                <w:bCs/>
-              </w:rPr>
-            </w:pPr>
-            <w:r>
-              <w:rPr>
-                <w:rFonts w:eastAsia="Calibri" w:cs="Arial" w:ascii="Arial" w:hAnsi="Arial"/>
-                <w:b/>
-                <w:bCs/>
-                <w:kern w:val="0"/>
-                <w:sz w:val="22"/>
-                <w:szCs w:val="22"/>
-                <w:lang w:eastAsia="en-US" w:bidi="ar-SA"/>
-              </w:rPr>
-              <w:t>cliente</w:t>
+              <w:widowControl w:val="false"/>
+              <w:suppressAutoHyphens w:val="true"/>
+              <w:spacing w:lineRule="auto" w:line="240" w:before="0" w:after="0"/>
+              <w:jc w:val="left"/>
+              <w:rPr>
+                <w:rFonts w:ascii="Arial" w:hAnsi="Arial" w:cs="Arial"/>
+                <w:b/>
+                <w:b/>
+                <w:bCs/>
+              </w:rPr>
+            </w:pPr>
+            <w:r>
+              <w:rPr>
+                <w:rFonts w:eastAsia="Calibri" w:cs="Arial" w:ascii="Arial" w:hAnsi="Arial"/>
+                <w:b/>
+                <w:bCs/>
+                <w:kern w:val="0"/>
+                <w:sz w:val="22"/>
+                <w:szCs w:val="22"/>
+                <w:lang w:eastAsia="en-US" w:bidi="ar-SA"/>
+              </w:rPr>
+              <w:t>C</w:t>
+            </w:r>
+            <w:r>
+              <w:rPr>
+                <w:rFonts w:eastAsia="Calibri" w:cs="Arial" w:ascii="Arial" w:hAnsi="Arial"/>
+                <w:b/>
+                <w:bCs/>
+                <w:kern w:val="0"/>
+                <w:sz w:val="22"/>
+                <w:szCs w:val="22"/>
+                <w:lang w:eastAsia="en-US" w:bidi="ar-SA"/>
+              </w:rPr>
+              <w:t>liente</w:t>
             </w:r>
           </w:p>
         </w:tc>
@@ -2552,7 +2826,8 @@
           <w:p>
             <w:pPr>
               <w:pStyle w:val="Normal"/>
-              <w:widowControl/>
+              <w:widowControl w:val="false"/>
+              <w:suppressAutoHyphens w:val="true"/>
               <w:spacing w:lineRule="auto" w:line="240" w:before="0" w:after="0"/>
               <w:jc w:val="left"/>
               <w:rPr>
@@ -2584,27 +2859,34 @@
           <w:p>
             <w:pPr>
               <w:pStyle w:val="Normal"/>
-              <w:widowControl/>
-              <w:spacing w:lineRule="auto" w:line="240" w:before="0" w:after="0"/>
-              <w:jc w:val="left"/>
-              <w:rPr>
-                <w:rFonts w:ascii="Arial" w:hAnsi="Arial" w:cs="Arial"/>
-                <w:b/>
-                <w:b/>
-                <w:bCs/>
-              </w:rPr>
-            </w:pPr>
-            <w:r>
-              <w:rPr>
-                <w:rFonts w:eastAsia="Calibri" w:cs="Arial" w:ascii="Arial" w:hAnsi="Arial"/>
-                <w:b/>
-                <w:bCs/>
-                <w:kern w:val="0"/>
-                <w:sz w:val="22"/>
-                <w:szCs w:val="22"/>
-                <w:lang w:eastAsia="en-US" w:bidi="ar-SA"/>
-              </w:rPr>
-              <w:t>cliente</w:t>
+              <w:widowControl w:val="false"/>
+              <w:suppressAutoHyphens w:val="true"/>
+              <w:spacing w:lineRule="auto" w:line="240" w:before="0" w:after="0"/>
+              <w:jc w:val="left"/>
+              <w:rPr>
+                <w:rFonts w:ascii="Arial" w:hAnsi="Arial" w:eastAsia="Calibri" w:cs="Arial" w:eastAsiaTheme="minorHAnsi"/>
+                <w:b/>
+                <w:b/>
+                <w:bCs/>
+                <w:color w:val="auto"/>
+                <w:kern w:val="0"/>
+                <w:sz w:val="22"/>
+                <w:szCs w:val="22"/>
+                <w:lang w:val="en-GB" w:eastAsia="en-US" w:bidi="ar-SA"/>
+              </w:rPr>
+            </w:pPr>
+            <w:r>
+              <w:rPr>
+                <w:rFonts w:eastAsia="Calibri" w:cs="Arial" w:eastAsiaTheme="minorHAnsi" w:ascii="Arial" w:hAnsi="Arial"/>
+                <w:b/>
+                <w:bCs/>
+                <w:color w:val="auto"/>
+                <w:kern w:val="0"/>
+                <w:sz w:val="22"/>
+                <w:szCs w:val="22"/>
+                <w:lang w:val="en-GB" w:eastAsia="en-US" w:bidi="ar-SA"/>
+              </w:rPr>
+              <w:t>Cliente</w:t>
             </w:r>
           </w:p>
         </w:tc>
@@ -2619,7 +2901,8 @@
           <w:p>
             <w:pPr>
               <w:pStyle w:val="Normal"/>
-              <w:widowControl/>
+              <w:widowControl w:val="false"/>
+              <w:suppressAutoHyphens w:val="true"/>
               <w:spacing w:lineRule="auto" w:line="240" w:before="0" w:after="0"/>
               <w:jc w:val="left"/>
               <w:rPr>
@@ -2652,27 +2935,40 @@
           <w:p>
             <w:pPr>
               <w:pStyle w:val="Normal"/>
-              <w:widowControl/>
-              <w:spacing w:lineRule="auto" w:line="240" w:before="0" w:after="0"/>
-              <w:jc w:val="left"/>
-              <w:rPr>
-                <w:rFonts w:ascii="Arial" w:hAnsi="Arial" w:cs="Arial"/>
-                <w:b/>
-                <w:b/>
-                <w:bCs/>
-              </w:rPr>
-            </w:pPr>
-            <w:r>
-              <w:rPr>
-                <w:rFonts w:eastAsia="Calibri" w:cs="Arial" w:ascii="Arial" w:hAnsi="Arial"/>
-                <w:b/>
-                <w:bCs/>
-                <w:kern w:val="0"/>
-                <w:sz w:val="22"/>
-                <w:szCs w:val="22"/>
-                <w:lang w:eastAsia="en-US" w:bidi="ar-SA"/>
-              </w:rPr>
-              <w:t>personal</w:t>
+              <w:widowControl w:val="false"/>
+              <w:suppressAutoHyphens w:val="true"/>
+              <w:spacing w:lineRule="auto" w:line="240" w:before="0" w:after="0"/>
+              <w:jc w:val="left"/>
+              <w:rPr>
+                <w:rFonts w:ascii="Arial" w:hAnsi="Arial" w:cs="Arial"/>
+                <w:b/>
+                <w:b/>
+                <w:bCs/>
+              </w:rPr>
+            </w:pPr>
+            <w:r>
+              <w:rPr>
+                <w:rFonts w:eastAsia="Calibri" w:cs="Arial" w:ascii="Arial" w:hAnsi="Arial"/>
+                <w:b/>
+                <w:bCs/>
+                <w:kern w:val="0"/>
+                <w:sz w:val="22"/>
+                <w:szCs w:val="22"/>
+                <w:lang w:eastAsia="en-US" w:bidi="ar-SA"/>
+              </w:rPr>
+              <w:t>P</w:t>
+            </w:r>
+            <w:r>
+              <w:rPr>
+                <w:rFonts w:eastAsia="Calibri" w:cs="Arial" w:ascii="Arial" w:hAnsi="Arial"/>
+                <w:b/>
+                <w:bCs/>
+                <w:kern w:val="0"/>
+                <w:sz w:val="22"/>
+                <w:szCs w:val="22"/>
+                <w:lang w:eastAsia="en-US" w:bidi="ar-SA"/>
+              </w:rPr>
+              <w:t>ersonal</w:t>
             </w:r>
           </w:p>
         </w:tc>
@@ -2687,7 +2983,8 @@
           <w:p>
             <w:pPr>
               <w:pStyle w:val="Normal"/>
-              <w:widowControl/>
+              <w:widowControl w:val="false"/>
+              <w:suppressAutoHyphens w:val="true"/>
               <w:spacing w:lineRule="auto" w:line="240" w:before="0" w:after="0"/>
               <w:jc w:val="left"/>
               <w:rPr>
@@ -2719,7 +3016,8 @@
           <w:p>
             <w:pPr>
               <w:pStyle w:val="Normal"/>
-              <w:widowControl/>
+              <w:widowControl w:val="false"/>
+              <w:suppressAutoHyphens w:val="true"/>
               <w:spacing w:lineRule="auto" w:line="240" w:before="0" w:after="0"/>
               <w:jc w:val="left"/>
               <w:rPr>
@@ -2754,7 +3052,8 @@
           <w:p>
             <w:pPr>
               <w:pStyle w:val="Normal"/>
-              <w:widowControl/>
+              <w:widowControl w:val="false"/>
+              <w:suppressAutoHyphens w:val="true"/>
               <w:spacing w:lineRule="auto" w:line="240" w:before="0" w:after="0"/>
               <w:jc w:val="left"/>
               <w:rPr>
@@ -2786,22 +3085,33 @@
           <w:p>
             <w:pPr>
               <w:pStyle w:val="Normal"/>
-              <w:widowControl/>
-              <w:spacing w:lineRule="auto" w:line="240" w:before="0" w:after="0"/>
-              <w:jc w:val="left"/>
-              <w:rPr>
-                <w:rFonts w:ascii="Arial" w:hAnsi="Arial" w:cs="Arial"/>
-              </w:rPr>
-            </w:pPr>
-            <w:r>
-              <w:rPr>
-                <w:rFonts w:eastAsia="Calibri" w:cs="Arial" w:ascii="Arial" w:hAnsi="Arial"/>
-                <w:kern w:val="0"/>
-                <w:sz w:val="22"/>
-                <w:szCs w:val="22"/>
-                <w:lang w:eastAsia="en-US" w:bidi="ar-SA"/>
-              </w:rPr>
-              <w:t>compañero</w:t>
+              <w:widowControl w:val="false"/>
+              <w:suppressAutoHyphens w:val="true"/>
+              <w:spacing w:lineRule="auto" w:line="240" w:before="0" w:after="0"/>
+              <w:jc w:val="left"/>
+              <w:rPr>
+                <w:rFonts w:ascii="Arial" w:hAnsi="Arial" w:cs="Arial"/>
+              </w:rPr>
+            </w:pPr>
+            <w:r>
+              <w:rPr>
+                <w:rFonts w:eastAsia="Calibri" w:cs="Arial" w:ascii="Arial" w:hAnsi="Arial"/>
+                <w:kern w:val="0"/>
+                <w:sz w:val="22"/>
+                <w:szCs w:val="22"/>
+                <w:lang w:eastAsia="en-US" w:bidi="ar-SA"/>
+              </w:rPr>
+              <w:t>C</w:t>
+            </w:r>
+            <w:r>
+              <w:rPr>
+                <w:rFonts w:eastAsia="Calibri" w:cs="Arial" w:ascii="Arial" w:hAnsi="Arial"/>
+                <w:kern w:val="0"/>
+                <w:sz w:val="22"/>
+                <w:szCs w:val="22"/>
+                <w:lang w:eastAsia="en-US" w:bidi="ar-SA"/>
+              </w:rPr>
+              <w:t>ompañero</w:t>
             </w:r>
           </w:p>
         </w:tc>
@@ -2816,7 +3126,8 @@
           <w:p>
             <w:pPr>
               <w:pStyle w:val="Normal"/>
-              <w:widowControl/>
+              <w:widowControl w:val="false"/>
+              <w:suppressAutoHyphens w:val="true"/>
               <w:spacing w:lineRule="auto" w:line="240" w:before="0" w:after="0"/>
               <w:jc w:val="left"/>
               <w:rPr>
@@ -2848,22 +3159,33 @@
           <w:p>
             <w:pPr>
               <w:pStyle w:val="Normal"/>
-              <w:widowControl/>
-              <w:spacing w:lineRule="auto" w:line="240" w:before="0" w:after="0"/>
-              <w:jc w:val="left"/>
-              <w:rPr>
-                <w:rFonts w:ascii="Arial" w:hAnsi="Arial" w:cs="Arial"/>
-              </w:rPr>
-            </w:pPr>
-            <w:r>
-              <w:rPr>
-                <w:rFonts w:eastAsia="Calibri" w:cs="Arial" w:ascii="Arial" w:hAnsi="Arial"/>
-                <w:kern w:val="0"/>
-                <w:sz w:val="22"/>
-                <w:szCs w:val="22"/>
-                <w:lang w:eastAsia="en-US" w:bidi="ar-SA"/>
-              </w:rPr>
-              <w:t>dueño</w:t>
+              <w:widowControl w:val="false"/>
+              <w:suppressAutoHyphens w:val="true"/>
+              <w:spacing w:lineRule="auto" w:line="240" w:before="0" w:after="0"/>
+              <w:jc w:val="left"/>
+              <w:rPr>
+                <w:rFonts w:ascii="Arial" w:hAnsi="Arial" w:cs="Arial"/>
+              </w:rPr>
+            </w:pPr>
+            <w:r>
+              <w:rPr>
+                <w:rFonts w:eastAsia="Calibri" w:cs="Arial" w:ascii="Arial" w:hAnsi="Arial"/>
+                <w:kern w:val="0"/>
+                <w:sz w:val="22"/>
+                <w:szCs w:val="22"/>
+                <w:lang w:eastAsia="en-US" w:bidi="ar-SA"/>
+              </w:rPr>
+              <w:t>D</w:t>
+            </w:r>
+            <w:r>
+              <w:rPr>
+                <w:rFonts w:eastAsia="Calibri" w:cs="Arial" w:ascii="Arial" w:hAnsi="Arial"/>
+                <w:kern w:val="0"/>
+                <w:sz w:val="22"/>
+                <w:szCs w:val="22"/>
+                <w:lang w:eastAsia="en-US" w:bidi="ar-SA"/>
+              </w:rPr>
+              <w:t>ueño</w:t>
             </w:r>
           </w:p>
         </w:tc>
@@ -2878,7 +3200,8 @@
           <w:p>
             <w:pPr>
               <w:pStyle w:val="Normal"/>
-              <w:widowControl/>
+              <w:widowControl w:val="false"/>
+              <w:suppressAutoHyphens w:val="true"/>
               <w:spacing w:lineRule="auto" w:line="240" w:before="0" w:after="0"/>
               <w:jc w:val="left"/>
               <w:rPr>
@@ -2910,22 +3233,33 @@
           <w:p>
             <w:pPr>
               <w:pStyle w:val="Normal"/>
-              <w:widowControl/>
-              <w:spacing w:lineRule="auto" w:line="240" w:before="0" w:after="0"/>
-              <w:jc w:val="left"/>
-              <w:rPr>
-                <w:rFonts w:ascii="Arial" w:hAnsi="Arial" w:cs="Arial"/>
-              </w:rPr>
-            </w:pPr>
-            <w:r>
-              <w:rPr>
-                <w:rFonts w:eastAsia="Calibri" w:cs="Arial" w:ascii="Arial" w:hAnsi="Arial"/>
-                <w:kern w:val="0"/>
-                <w:sz w:val="22"/>
-                <w:szCs w:val="22"/>
-                <w:lang w:eastAsia="en-US" w:bidi="ar-SA"/>
-              </w:rPr>
-              <w:t>director</w:t>
+              <w:widowControl w:val="false"/>
+              <w:suppressAutoHyphens w:val="true"/>
+              <w:spacing w:lineRule="auto" w:line="240" w:before="0" w:after="0"/>
+              <w:jc w:val="left"/>
+              <w:rPr>
+                <w:rFonts w:ascii="Arial" w:hAnsi="Arial" w:cs="Arial"/>
+              </w:rPr>
+            </w:pPr>
+            <w:r>
+              <w:rPr>
+                <w:rFonts w:eastAsia="Calibri" w:cs="Arial" w:ascii="Arial" w:hAnsi="Arial"/>
+                <w:kern w:val="0"/>
+                <w:sz w:val="22"/>
+                <w:szCs w:val="22"/>
+                <w:lang w:eastAsia="en-US" w:bidi="ar-SA"/>
+              </w:rPr>
+              <w:t>Di</w:t>
+            </w:r>
+            <w:r>
+              <w:rPr>
+                <w:rFonts w:eastAsia="Calibri" w:cs="Arial" w:ascii="Arial" w:hAnsi="Arial"/>
+                <w:kern w:val="0"/>
+                <w:sz w:val="22"/>
+                <w:szCs w:val="22"/>
+                <w:lang w:eastAsia="en-US" w:bidi="ar-SA"/>
+              </w:rPr>
+              <w:t>rector</w:t>
             </w:r>
           </w:p>
         </w:tc>
@@ -3385,6 +3719,7 @@
     <w:qFormat/>
     <w:pPr>
       <w:widowControl/>
+      <w:suppressAutoHyphens w:val="true"/>
       <w:bidi w:val="0"/>
       <w:spacing w:lineRule="auto" w:line="259" w:before="0" w:after="160"/>
       <w:jc w:val="left"/>
